--- a/template.docx
+++ b/template.docx
@@ -443,7 +443,15 @@
           <w:sz w:val="23"/>
           <w:szCs w:val="23"/>
         </w:rPr>
-        <w:t>ZHEJIANG YUHE MACHINERY CO.,LTD.</w:t>
+        <w:t>{seller}</w:t>
+      </w:r>
+      <w:r>
+        <w:rPr>
+          <w:rFonts w:ascii="Arial" w:hAnsi="Arial" w:cs="Arial" w:hint="eastAsia"/>
+          <w:sz w:val="23"/>
+          <w:szCs w:val="23"/>
+        </w:rPr>
+        <w:t>.</w:t>
       </w:r>
     </w:p>
     <w:p>
@@ -469,7 +477,7 @@
           <w:sz w:val="23"/>
           <w:szCs w:val="23"/>
         </w:rPr>
-        <w:t>浙江宇和机械有限公司</w:t>
+        <w:t>{sellerzh}</w:t>
       </w:r>
       <w:r>
         <w:rPr>
@@ -508,11 +516,11 @@
       </w:r>
       <w:r>
         <w:rPr>
-          <w:rFonts w:ascii="Arial" w:hAnsi="Arial" w:cs="Arial" w:hint="eastAsia"/>
-          <w:sz w:val="23"/>
-          <w:szCs w:val="23"/>
-        </w:rPr>
-        <w:t xml:space="preserve">Kanmen street Technological industrial Zone  </w:t>
+          <w:rFonts w:ascii="Arial" w:hAnsi="Arial" w:cs="Arial"/>
+          <w:sz w:val="23"/>
+          <w:szCs w:val="23"/>
+        </w:rPr>
+        <w:t>{address}</w:t>
       </w:r>
     </w:p>
     <w:p>
@@ -525,14 +533,6 @@
           <w:szCs w:val="23"/>
         </w:rPr>
       </w:pPr>
-      <w:r>
-        <w:rPr>
-          <w:rFonts w:ascii="Arial" w:hAnsi="Arial" w:cs="Arial" w:hint="eastAsia"/>
-          <w:sz w:val="23"/>
-          <w:szCs w:val="23"/>
-        </w:rPr>
-        <w:t xml:space="preserve">Yuhuan,zhejiang,China 317602 </w:t>
-      </w:r>
     </w:p>
     <w:p>
       <w:pPr>
@@ -576,7 +576,7 @@
           <w:sz w:val="23"/>
           <w:szCs w:val="23"/>
         </w:rPr>
-        <w:t>浙江省玉环县（坎门）科技工业园区</w:t>
+        <w:t>{addresszh}</w:t>
       </w:r>
     </w:p>
     <w:p>
@@ -620,18 +620,44 @@
           <w:sz w:val="23"/>
           <w:szCs w:val="23"/>
         </w:rPr>
-        <w:t>0576-87578996</w:t>
-      </w:r>
-    </w:p>
-    <w:p>
-      <w:pPr>
-        <w:spacing w:line="312" w:lineRule="auto"/>
-        <w:rPr>
-          <w:rFonts w:ascii="Arial" w:hAnsi="Arial" w:cs="Arial"/>
-          <w:sz w:val="23"/>
-          <w:szCs w:val="23"/>
-        </w:rPr>
-      </w:pPr>
+        <w:t>{tel}</w:t>
+      </w:r>
+    </w:p>
+    <w:p>
+      <w:pPr>
+        <w:spacing w:line="312" w:lineRule="auto"/>
+        <w:rPr>
+          <w:rFonts w:ascii="Arial" w:hAnsi="Arial" w:cs="Arial"/>
+          <w:sz w:val="23"/>
+          <w:szCs w:val="23"/>
+        </w:rPr>
+      </w:pPr>
+      <w:r>
+        <w:rPr>
+          <w:rFonts w:ascii="Arial" w:hAnsi="Arial" w:cs="Arial" w:hint="eastAsia"/>
+          <w:sz w:val="23"/>
+          <w:szCs w:val="23"/>
+        </w:rPr>
+        <w:t>{seller</w:t>
+      </w:r>
+      <w:r>
+        <w:rPr>
+          <w:rFonts w:ascii="Arial" w:hAnsi="Arial" w:cs="Arial"/>
+          <w:sz w:val="23"/>
+          <w:szCs w:val="23"/>
+        </w:rPr>
+        <w:t>Agency</w:t>
+      </w:r>
+      <w:r>
+        <w:rPr>
+          <w:rFonts w:ascii="Arial" w:hAnsi="Arial" w:cs="Arial" w:hint="eastAsia"/>
+          <w:sz w:val="23"/>
+          <w:szCs w:val="23"/>
+        </w:rPr>
+        <w:t>}</w:t>
+      </w:r>
+      <w:bookmarkStart w:id="0" w:name="_GoBack"/>
+      <w:bookmarkEnd w:id="0"/>
     </w:p>
     <w:p>
       <w:pPr>
@@ -1510,7 +1536,31 @@
           <w:sz w:val="23"/>
           <w:szCs w:val="23"/>
         </w:rPr>
-        <w:t>100pcs/carton, use pallet finally</w:t>
+        <w:t>{p</w:t>
+      </w:r>
+      <w:r>
+        <w:rPr>
+          <w:rFonts w:ascii="Arial" w:hAnsi="Arial" w:cs="Arial"/>
+          <w:sz w:val="23"/>
+          <w:szCs w:val="23"/>
+        </w:rPr>
+        <w:t>acking</w:t>
+      </w:r>
+      <w:r>
+        <w:rPr>
+          <w:rFonts w:ascii="Arial" w:hAnsi="Arial" w:cs="Arial" w:hint="eastAsia"/>
+          <w:sz w:val="23"/>
+          <w:szCs w:val="23"/>
+        </w:rPr>
+        <w:t>}</w:t>
+      </w:r>
+      <w:r>
+        <w:rPr>
+          <w:rFonts w:ascii="Arial" w:hAnsi="Arial" w:cs="Arial" w:hint="eastAsia"/>
+          <w:sz w:val="23"/>
+          <w:szCs w:val="23"/>
+        </w:rPr>
+        <w:t>pcs/carton, use pallet finally</w:t>
       </w:r>
     </w:p>
     <w:p>
@@ -1739,7 +1789,39 @@
           <w:sz w:val="23"/>
           <w:szCs w:val="23"/>
         </w:rPr>
-        <w:t>Qty: pcs.</w:t>
+        <w:t xml:space="preserve">Qty: </w:t>
+      </w:r>
+      <w:r>
+        <w:rPr>
+          <w:rFonts w:ascii="Arial" w:hAnsi="Arial" w:cs="Arial" w:hint="eastAsia"/>
+          <w:sz w:val="23"/>
+          <w:szCs w:val="23"/>
+        </w:rPr>
+        <w:t>{p</w:t>
+      </w:r>
+      <w:r>
+        <w:rPr>
+          <w:rFonts w:ascii="Arial" w:hAnsi="Arial" w:cs="Arial"/>
+          <w:sz w:val="23"/>
+          <w:szCs w:val="23"/>
+        </w:rPr>
+        <w:t>acking</w:t>
+      </w:r>
+      <w:r>
+        <w:rPr>
+          <w:rFonts w:ascii="Arial" w:hAnsi="Arial" w:cs="Arial" w:hint="eastAsia"/>
+          <w:sz w:val="23"/>
+          <w:szCs w:val="23"/>
+        </w:rPr>
+        <w:t>}</w:t>
+      </w:r>
+      <w:r>
+        <w:rPr>
+          <w:rFonts w:ascii="Arial" w:hAnsi="Arial" w:cs="Arial"/>
+          <w:sz w:val="23"/>
+          <w:szCs w:val="23"/>
+        </w:rPr>
+        <w:t>pcs.</w:t>
       </w:r>
     </w:p>
     <w:p>
@@ -1877,8 +1959,6 @@
         </w:rPr>
         <w:t>destZh</w:t>
       </w:r>
-      <w:bookmarkStart w:id="0" w:name="_GoBack"/>
-      <w:bookmarkEnd w:id="0"/>
       <w:r>
         <w:rPr>
           <w:rFonts w:ascii="Arial" w:hAnsi="Arial" w:cs="Arial"/>
@@ -2009,7 +2089,39 @@
           <w:sz w:val="23"/>
           <w:szCs w:val="23"/>
         </w:rPr>
-        <w:t>:100</w:t>
+        <w:t>:</w:t>
+      </w:r>
+      <w:r>
+        <w:rPr>
+          <w:rFonts w:ascii="Arial" w:hAnsi="Arial" w:cs="Arial" w:hint="eastAsia"/>
+          <w:sz w:val="23"/>
+          <w:szCs w:val="23"/>
+        </w:rPr>
+        <w:t xml:space="preserve"> </w:t>
+      </w:r>
+      <w:r>
+        <w:rPr>
+          <w:rFonts w:ascii="Arial" w:hAnsi="Arial" w:cs="Arial" w:hint="eastAsia"/>
+          <w:sz w:val="23"/>
+          <w:szCs w:val="23"/>
+        </w:rPr>
+        <w:t>{p</w:t>
+      </w:r>
+      <w:r>
+        <w:rPr>
+          <w:rFonts w:ascii="Arial" w:hAnsi="Arial" w:cs="Arial"/>
+          <w:sz w:val="23"/>
+          <w:szCs w:val="23"/>
+        </w:rPr>
+        <w:t>acking</w:t>
+      </w:r>
+      <w:r>
+        <w:rPr>
+          <w:rFonts w:ascii="Arial" w:hAnsi="Arial" w:cs="Arial" w:hint="eastAsia"/>
+          <w:sz w:val="23"/>
+          <w:szCs w:val="23"/>
+        </w:rPr>
+        <w:t>}</w:t>
       </w:r>
       <w:r>
         <w:rPr>
@@ -2143,7 +2255,15 @@
           <w:sz w:val="23"/>
           <w:szCs w:val="23"/>
         </w:rPr>
-        <w:t>The Buyer should pay 100% of the contract price to the Seller in 75</w:t>
+        <w:t xml:space="preserve">The Buyer should pay 100% of the contract price to the Seller in </w:t>
+      </w:r>
+      <w:r>
+        <w:rPr>
+          <w:rFonts w:ascii="Arial" w:hAnsi="Arial" w:cs="Arial" w:hint="eastAsia"/>
+          <w:sz w:val="23"/>
+          <w:szCs w:val="23"/>
+        </w:rPr>
+        <w:t>{during}</w:t>
       </w:r>
       <w:r>
         <w:rPr>
@@ -2180,9 +2300,11 @@
       </w:r>
       <w:r>
         <w:rPr>
-          <w:rFonts w:hint="eastAsia"/>
-        </w:rPr>
-        <w:t>75</w:t>
+          <w:rFonts w:ascii="Arial" w:hAnsi="Arial" w:cs="Arial" w:hint="eastAsia"/>
+          <w:sz w:val="23"/>
+          <w:szCs w:val="23"/>
+        </w:rPr>
+        <w:t>{during}</w:t>
       </w:r>
       <w:r>
         <w:rPr>
@@ -3563,7 +3685,15 @@
                 <w:sz w:val="23"/>
                 <w:szCs w:val="23"/>
               </w:rPr>
-              <w:t>ZHEJIANG YUHE MACHINERY CO.,LTD.</w:t>
+              <w:t>{</w:t>
+            </w:r>
+            <w:r>
+              <w:rPr>
+                <w:rFonts w:ascii="Arial" w:hAnsi="Arial" w:cs="Arial"/>
+                <w:sz w:val="23"/>
+                <w:szCs w:val="23"/>
+              </w:rPr>
+              <w:t>seller}</w:t>
             </w:r>
           </w:p>
           <w:p>
@@ -3576,17 +3706,6 @@
                 <w:szCs w:val="23"/>
               </w:rPr>
             </w:pPr>
-          </w:p>
-          <w:p>
-            <w:pPr>
-              <w:spacing w:line="312" w:lineRule="auto"/>
-              <w:rPr>
-                <w:rFonts w:ascii="Arial" w:hAnsi="Arial" w:cs="Arial"/>
-                <w:b/>
-                <w:sz w:val="23"/>
-                <w:szCs w:val="23"/>
-              </w:rPr>
-            </w:pPr>
             <w:r>
               <w:rPr>
                 <w:rFonts w:ascii="Arial" w:hAnsi="Book Antiqua" w:cs="Arial"/>
@@ -3602,7 +3721,15 @@
                 <w:sz w:val="23"/>
                 <w:szCs w:val="23"/>
               </w:rPr>
-              <w:t>浙江宇和机械有限公司</w:t>
+              <w:t>{</w:t>
+            </w:r>
+            <w:r>
+              <w:rPr>
+                <w:rFonts w:ascii="Arial" w:hAnsi="Arial" w:cs="Arial"/>
+                <w:sz w:val="23"/>
+                <w:szCs w:val="23"/>
+              </w:rPr>
+              <w:t>sellerzh}</w:t>
             </w:r>
           </w:p>
           <w:p>
@@ -5519,7 +5646,7 @@
 </file>
 
 <file path=customXml/itemProps2.xml><?xml version="1.0" encoding="utf-8"?>
-<ds:datastoreItem xmlns:ds="http://schemas.openxmlformats.org/officeDocument/2006/customXml" ds:itemID="{E71A9E03-04AB-44D9-BF58-02D6D79D38C8}">
+<ds:datastoreItem xmlns:ds="http://schemas.openxmlformats.org/officeDocument/2006/customXml" ds:itemID="{E09B0149-685D-4B13-A8C8-C83C8809945D}">
   <ds:schemaRefs>
     <ds:schemaRef ds:uri="http://schemas.openxmlformats.org/officeDocument/2006/bibliography"/>
   </ds:schemaRefs>
